--- a/JawaleAnkitaGitTutorial-05-30-2018.docx
+++ b/JawaleAnkitaGitTutorial-05-30-2018.docx
@@ -262,25 +262,7 @@
           <w:sz w:val="24"/>
           <w:szCs w:val="24"/>
         </w:rPr>
-        <w:t xml:space="preserve"> This version controlling is accomplished using </w:t>
-      </w:r>
-      <w:proofErr w:type="spellStart"/>
-      <w:r>
-        <w:rPr>
-          <w:rFonts w:ascii="Times New Roman" w:hAnsi="Times New Roman" w:cs="Times New Roman"/>
-          <w:sz w:val="24"/>
-          <w:szCs w:val="24"/>
-        </w:rPr>
-        <w:t>git</w:t>
-      </w:r>
-      <w:proofErr w:type="spellEnd"/>
-      <w:r>
-        <w:rPr>
-          <w:rFonts w:ascii="Times New Roman" w:hAnsi="Times New Roman" w:cs="Times New Roman"/>
-          <w:sz w:val="24"/>
-          <w:szCs w:val="24"/>
-        </w:rPr>
-        <w:t>. Development of GitHub platform was started from October 19</w:t>
+        <w:t xml:space="preserve"> This version controlling is accomplished using git. Development of GitHub platform was started from October 19</w:t>
       </w:r>
       <w:r>
         <w:rPr>
@@ -305,43 +287,7 @@
           <w:sz w:val="24"/>
           <w:szCs w:val="24"/>
         </w:rPr>
-        <w:t xml:space="preserve">ris </w:t>
-      </w:r>
-      <w:proofErr w:type="spellStart"/>
-      <w:r>
-        <w:rPr>
-          <w:rFonts w:ascii="Times New Roman" w:hAnsi="Times New Roman" w:cs="Times New Roman"/>
-          <w:sz w:val="24"/>
-          <w:szCs w:val="24"/>
-        </w:rPr>
-        <w:t>Wanstrath</w:t>
-      </w:r>
-      <w:proofErr w:type="spellEnd"/>
-      <w:r>
-        <w:rPr>
-          <w:rFonts w:ascii="Times New Roman" w:hAnsi="Times New Roman" w:cs="Times New Roman"/>
-          <w:sz w:val="24"/>
-          <w:szCs w:val="24"/>
-        </w:rPr>
-        <w:t xml:space="preserve"> and PJ </w:t>
-      </w:r>
-      <w:proofErr w:type="spellStart"/>
-      <w:r>
-        <w:rPr>
-          <w:rFonts w:ascii="Times New Roman" w:hAnsi="Times New Roman" w:cs="Times New Roman"/>
-          <w:sz w:val="24"/>
-          <w:szCs w:val="24"/>
-        </w:rPr>
-        <w:t>Hyett</w:t>
-      </w:r>
-      <w:proofErr w:type="spellEnd"/>
-      <w:r>
-        <w:rPr>
-          <w:rFonts w:ascii="Times New Roman" w:hAnsi="Times New Roman" w:cs="Times New Roman"/>
-          <w:sz w:val="24"/>
-          <w:szCs w:val="24"/>
-        </w:rPr>
-        <w:t>.</w:t>
+        <w:t>ris Wanstrath and PJ Hyett.</w:t>
       </w:r>
     </w:p>
     <w:p>
@@ -468,25 +414,7 @@
           <w:sz w:val="24"/>
           <w:szCs w:val="24"/>
         </w:rPr>
-        <w:t xml:space="preserve">Define following terms in the context of </w:t>
-      </w:r>
-      <w:proofErr w:type="spellStart"/>
-      <w:r>
-        <w:rPr>
-          <w:rFonts w:ascii="Times New Roman" w:hAnsi="Times New Roman" w:cs="Times New Roman"/>
-          <w:sz w:val="24"/>
-          <w:szCs w:val="24"/>
-        </w:rPr>
-        <w:t>Git</w:t>
-      </w:r>
-      <w:proofErr w:type="spellEnd"/>
-      <w:r>
-        <w:rPr>
-          <w:rFonts w:ascii="Times New Roman" w:hAnsi="Times New Roman" w:cs="Times New Roman"/>
-          <w:sz w:val="24"/>
-          <w:szCs w:val="24"/>
-        </w:rPr>
-        <w:t>.</w:t>
+        <w:t>Define following terms in the context of Git.</w:t>
       </w:r>
     </w:p>
     <w:p>
@@ -816,6 +744,113 @@
           <w:szCs w:val="24"/>
         </w:rPr>
         <w:t>Pull requests makes others aware about the changes you have pushed to GitHub.</w:t>
+      </w:r>
+    </w:p>
+    <w:p>
+      <w:pPr>
+        <w:tabs>
+          <w:tab w:val="left" w:pos="1800"/>
+        </w:tabs>
+        <w:spacing w:after="0"/>
+        <w:jc w:val="both"/>
+        <w:rPr>
+          <w:rFonts w:ascii="Times New Roman" w:hAnsi="Times New Roman" w:cs="Times New Roman"/>
+          <w:sz w:val="24"/>
+          <w:szCs w:val="24"/>
+        </w:rPr>
+      </w:pPr>
+    </w:p>
+    <w:p>
+      <w:pPr>
+        <w:tabs>
+          <w:tab w:val="left" w:pos="1800"/>
+        </w:tabs>
+        <w:spacing w:after="0"/>
+        <w:jc w:val="both"/>
+        <w:rPr>
+          <w:rFonts w:ascii="Times New Roman" w:hAnsi="Times New Roman" w:cs="Times New Roman"/>
+          <w:sz w:val="24"/>
+          <w:szCs w:val="24"/>
+        </w:rPr>
+      </w:pPr>
+      <w:r>
+        <w:rPr>
+          <w:rFonts w:ascii="Times New Roman" w:hAnsi="Times New Roman" w:cs="Times New Roman"/>
+          <w:b/>
+          <w:sz w:val="24"/>
+          <w:szCs w:val="24"/>
+        </w:rPr>
+        <w:t xml:space="preserve">Q. </w:t>
+      </w:r>
+      <w:r>
+        <w:rPr>
+          <w:rFonts w:ascii="Times New Roman" w:hAnsi="Times New Roman" w:cs="Times New Roman"/>
+          <w:sz w:val="24"/>
+          <w:szCs w:val="24"/>
+        </w:rPr>
+        <w:t>List the commands and strategy used for this part. (Part 8)</w:t>
+      </w:r>
+    </w:p>
+    <w:p>
+      <w:pPr>
+        <w:tabs>
+          <w:tab w:val="left" w:pos="1800"/>
+        </w:tabs>
+        <w:spacing w:after="0"/>
+        <w:jc w:val="both"/>
+        <w:rPr>
+          <w:rFonts w:ascii="Times New Roman" w:hAnsi="Times New Roman" w:cs="Times New Roman"/>
+          <w:sz w:val="24"/>
+          <w:szCs w:val="24"/>
+        </w:rPr>
+      </w:pPr>
+      <w:r>
+        <w:rPr>
+          <w:rFonts w:ascii="Times New Roman" w:hAnsi="Times New Roman" w:cs="Times New Roman"/>
+          <w:b/>
+          <w:sz w:val="24"/>
+          <w:szCs w:val="24"/>
+        </w:rPr>
+        <w:t>A</w:t>
+      </w:r>
+      <w:r>
+        <w:rPr>
+          <w:rFonts w:ascii="Times New Roman" w:hAnsi="Times New Roman" w:cs="Times New Roman"/>
+          <w:b/>
+          <w:sz w:val="24"/>
+          <w:szCs w:val="24"/>
+        </w:rPr>
+        <w:t xml:space="preserve">. </w:t>
+      </w:r>
+      <w:r>
+        <w:rPr>
+          <w:rFonts w:ascii="Times New Roman" w:hAnsi="Times New Roman" w:cs="Times New Roman"/>
+          <w:sz w:val="24"/>
+          <w:szCs w:val="24"/>
+        </w:rPr>
+        <w:t xml:space="preserve"> Edited the README.md with the given format (lastname, firstname mm dd, yyyy hh:mm)</w:t>
+      </w:r>
+    </w:p>
+    <w:p>
+      <w:pPr>
+        <w:tabs>
+          <w:tab w:val="left" w:pos="1800"/>
+        </w:tabs>
+        <w:spacing w:after="0"/>
+        <w:jc w:val="both"/>
+        <w:rPr>
+          <w:rFonts w:ascii="Times New Roman" w:hAnsi="Times New Roman" w:cs="Times New Roman"/>
+          <w:sz w:val="24"/>
+          <w:szCs w:val="24"/>
+        </w:rPr>
+      </w:pPr>
+      <w:r>
+        <w:rPr>
+          <w:rFonts w:ascii="Times New Roman" w:hAnsi="Times New Roman" w:cs="Times New Roman"/>
+          <w:sz w:val="24"/>
+          <w:szCs w:val="24"/>
+        </w:rPr>
+        <w:t xml:space="preserve">       And the created Pull Request.</w:t>
       </w:r>
       <w:bookmarkStart w:id="0" w:name="_GoBack"/>
       <w:bookmarkEnd w:id="0"/>
